--- a/法令ファイル/農業振興地域の整備に関する法律施行令/農業振興地域の整備に関する法律施行令（昭和四十四年政令第二百五十四号）.docx
+++ b/法令ファイル/農業振興地域の整備に関する法律施行令/農業振興地域の整備に関する法律施行令（昭和四十四年政令第二百五十四号）.docx
@@ -23,6 +23,8 @@
     <w:p>
       <w:r>
         <w:t>都道府県知事は、農業振興地域の整備に関する法律（以下「法」という。）第四条第一項の規定により同項の農業振興地域整備基本方針を定めようとするときは、関係市町村の意見をきくとともに、学識経験を有する者の意見をきかなければならない。</w:t>
+        <w:br/>
+        <w:t>法第五条第一項の規定によりこれを変更しようとするときも、同様とする。</w:t>
       </w:r>
     </w:p>
     <w:p>
@@ -53,35 +55,23 @@
     </w:p>
     <w:p>
       <w:pPr>
-        <w:pStyle w:val="Heading6"/>
+        <w:pStyle w:val="ListBullet"/>
         <w:ind w:left="880"/>
       </w:pPr>
       <w:r>
         <w:t>一</w:t>
-      </w:r>
-    </w:p>
-    <w:p>
-      <w:pPr>
-        <w:ind w:left="880"/>
-      </w:pPr>
-      <w:r>
+        <w:br/>
         <w:t>農業協同組合</w:t>
       </w:r>
     </w:p>
     <w:p>
       <w:pPr>
-        <w:pStyle w:val="Heading6"/>
+        <w:pStyle w:val="ListBullet"/>
         <w:ind w:left="880"/>
       </w:pPr>
       <w:r>
         <w:t>二</w:t>
-      </w:r>
-    </w:p>
-    <w:p>
-      <w:pPr>
-        <w:ind w:left="880"/>
-      </w:pPr>
-      <w:r>
+        <w:br/>
         <w:t>土地改良区（土地改良区連合を含む。）</w:t>
       </w:r>
     </w:p>
@@ -104,36 +94,32 @@
     </w:p>
     <w:p>
       <w:pPr>
-        <w:pStyle w:val="Heading6"/>
+        <w:pStyle w:val="ListBullet"/>
         <w:ind w:left="880"/>
       </w:pPr>
       <w:r>
         <w:t>一</w:t>
+        <w:br/>
+        <w:t>前項の計画に係る農用地区域（法第八条第二項第一号の農用地区域をいう。以下同じ。）が森林（森林法（昭和二十六年法律第二百四十九号）第二条第一項の森林をいう。）の区域を含むものである場合</w:t>
+        <w:br/>
+        <w:br/>
+        <w:br/>
+        <w:t>当該森林の区域の全部又は一部をその地区の全部又は一部とする森林組合</w:t>
       </w:r>
     </w:p>
     <w:p>
       <w:pPr>
-        <w:ind w:left="880"/>
-      </w:pPr>
-      <w:r>
-        <w:t>前項の計画に係る農用地区域（法第八条第二項第一号の農用地区域をいう。以下同じ。）が森林（森林法（昭和二十六年法律第二百四十九号）第二条第一項の森林をいう。）の区域を含むものである場合</w:t>
-      </w:r>
-    </w:p>
-    <w:p>
-      <w:pPr>
-        <w:pStyle w:val="Heading6"/>
+        <w:pStyle w:val="ListBullet"/>
         <w:ind w:left="880"/>
       </w:pPr>
       <w:r>
         <w:t>二</w:t>
-      </w:r>
-    </w:p>
-    <w:p>
-      <w:pPr>
-        <w:ind w:left="880"/>
-      </w:pPr>
-      <w:r>
+        <w:br/>
         <w:t>前項の計画において法第八条第三項の規定により森林の整備その他林業の振興との関連を定める場合</w:t>
+        <w:br/>
+        <w:br/>
+        <w:br/>
+        <w:t>当該農業振興地域の区域の全部又は一部をその地区の全部又は一部とする森林組合</w:t>
       </w:r>
     </w:p>
     <w:p>
@@ -181,35 +167,23 @@
     </w:p>
     <w:p>
       <w:pPr>
-        <w:pStyle w:val="Heading6"/>
+        <w:pStyle w:val="ListBullet"/>
         <w:ind w:left="880"/>
       </w:pPr>
       <w:r>
         <w:t>一</w:t>
-      </w:r>
-    </w:p>
-    <w:p>
-      <w:pPr>
-        <w:ind w:left="880"/>
-      </w:pPr>
-      <w:r>
+        <w:br/>
         <w:t>農業委員会等に関する法律（昭和二十六年法律第八十八号）第四十三条第一項に規定する都道府県機構</w:t>
       </w:r>
     </w:p>
     <w:p>
       <w:pPr>
-        <w:pStyle w:val="Heading6"/>
+        <w:pStyle w:val="ListBullet"/>
         <w:ind w:left="880"/>
       </w:pPr>
       <w:r>
         <w:t>二</w:t>
-      </w:r>
-    </w:p>
-    <w:p>
-      <w:pPr>
-        <w:ind w:left="880"/>
-      </w:pPr>
-      <w:r>
+        <w:br/>
         <w:t>都道府県土地改良事業団体連合会</w:t>
       </w:r>
     </w:p>
@@ -271,69 +245,45 @@
     </w:p>
     <w:p>
       <w:pPr>
-        <w:pStyle w:val="Heading6"/>
+        <w:pStyle w:val="ListBullet"/>
         <w:ind w:left="880"/>
       </w:pPr>
       <w:r>
         <w:t>一</w:t>
-      </w:r>
-    </w:p>
-    <w:p>
-      <w:pPr>
-        <w:ind w:left="880"/>
-      </w:pPr>
-      <w:r>
+        <w:br/>
         <w:t>国立研究開発法人森林研究・整備機構法（平成十一年法律第百九十八号）附則第八条第三項の規定によりなお効力を有することとされた旧独立行政法人緑資源機構法（平成十四年法律第百三十号）第十五条第六項及び国立研究開発法人森林研究・整備機構法附則第十条第三項の規定によりなお効力を有することとされた旧農用地整備公団法（昭和四十九年法律第四十三号）第二十一条第六項において準用する土地改良法（昭和二十四年法律第百九十五号）第七条第四項に規定する非農用地区域内の土地</w:t>
       </w:r>
     </w:p>
     <w:p>
       <w:pPr>
-        <w:pStyle w:val="Heading6"/>
+        <w:pStyle w:val="ListBullet"/>
         <w:ind w:left="880"/>
       </w:pPr>
       <w:r>
         <w:t>二</w:t>
-      </w:r>
-    </w:p>
-    <w:p>
-      <w:pPr>
-        <w:ind w:left="880"/>
-      </w:pPr>
-      <w:r>
+        <w:br/>
         <w:t>優良田園住宅の建設の促進に関する法律（平成十年法律第四十一号）第四条第一項の規定による認定を受けた同項に規定する優良田園住宅建設計画（同条第四項及び第五項の協議が調つたものに限る。）に従い同法第二条に規定する優良田園住宅の用に供される土地</w:t>
       </w:r>
     </w:p>
     <w:p>
       <w:pPr>
-        <w:pStyle w:val="Heading6"/>
+        <w:pStyle w:val="ListBullet"/>
         <w:ind w:left="880"/>
       </w:pPr>
       <w:r>
         <w:t>三</w:t>
-      </w:r>
-    </w:p>
-    <w:p>
-      <w:pPr>
-        <w:ind w:left="880"/>
-      </w:pPr>
-      <w:r>
+        <w:br/>
         <w:t>地域整備施設の用に供される土地（次のイ又はロに掲げる事業の施行に係る区域内にあるものにあつては、当該イ又はロに定めるものに限る。）であつて、当該土地を農用地等（法第三条に規定する農用地等をいう。）以外の用途に供することにより、その周辺の土地の農業上の効率的かつ総合的な利用及び同条第三号の施設の有する機能に支障を及ぼすおそれがないと認められるもの</w:t>
       </w:r>
     </w:p>
     <w:p>
       <w:pPr>
-        <w:pStyle w:val="Heading6"/>
+        <w:pStyle w:val="ListBullet"/>
         <w:ind w:left="880"/>
       </w:pPr>
       <w:r>
         <w:t>四</w:t>
-      </w:r>
-    </w:p>
-    <w:p>
-      <w:pPr>
-        <w:ind w:left="880"/>
-      </w:pPr>
-      <w:r>
+        <w:br/>
         <w:t>公益性が特に高いと認められる事業に係る施設のうち農業振興地域整備計画の達成に著しい支障を及ぼすおそれが少ないと認められるもので農林水産省令で定めるものの用に供される土地</w:t>
       </w:r>
     </w:p>
@@ -356,86 +306,56 @@
     </w:p>
     <w:p>
       <w:pPr>
-        <w:pStyle w:val="Heading6"/>
+        <w:pStyle w:val="ListBullet"/>
         <w:ind w:left="880"/>
       </w:pPr>
       <w:r>
         <w:t>一</w:t>
-      </w:r>
-    </w:p>
-    <w:p>
-      <w:pPr>
-        <w:ind w:left="880"/>
-      </w:pPr>
-      <w:r>
+        <w:br/>
         <w:t>農村地域への産業の導入の促進等に関する法律（昭和四十六年法律第百十二号）第五条第一項に規定する実施計画に基づき、同条第二項第一号に規定する産業導入地区内において整備される同条第三項第一号に規定する施設</w:t>
       </w:r>
     </w:p>
     <w:p>
       <w:pPr>
-        <w:pStyle w:val="Heading6"/>
+        <w:pStyle w:val="ListBullet"/>
         <w:ind w:left="880"/>
       </w:pPr>
       <w:r>
         <w:t>二</w:t>
-      </w:r>
-    </w:p>
-    <w:p>
-      <w:pPr>
-        <w:ind w:left="880"/>
-      </w:pPr>
-      <w:r>
+        <w:br/>
         <w:t>総合保養地域整備法（昭和六十二年法律第七十一号）第七条第一項に規定する同意基本構想に基づき、同法第四条第二項第三号に規定する重点整備地区内において整備される同法第二条第一項に規定する特定施設</w:t>
       </w:r>
     </w:p>
     <w:p>
       <w:pPr>
-        <w:pStyle w:val="Heading6"/>
+        <w:pStyle w:val="ListBullet"/>
         <w:ind w:left="880"/>
       </w:pPr>
       <w:r>
         <w:t>三</w:t>
-      </w:r>
-    </w:p>
-    <w:p>
-      <w:pPr>
-        <w:ind w:left="880"/>
-      </w:pPr>
-      <w:r>
+        <w:br/>
         <w:t>多極分散型国土形成促進法（昭和六十三年法律第八十三号）第十一条第一項に規定する同意基本構想に基づき、同法第七条第二項第二号に規定する重点整備地区内において整備される同項第三号に規定する中核的施設</w:t>
       </w:r>
     </w:p>
     <w:p>
       <w:pPr>
-        <w:pStyle w:val="Heading6"/>
+        <w:pStyle w:val="ListBullet"/>
         <w:ind w:left="880"/>
       </w:pPr>
       <w:r>
         <w:t>四</w:t>
-      </w:r>
-    </w:p>
-    <w:p>
-      <w:pPr>
-        <w:ind w:left="880"/>
-      </w:pPr>
-      <w:r>
+        <w:br/>
         <w:t>地方拠点都市地域の整備及び産業業務施設の再配置の促進に関する法律（平成四年法律第七十六号）第八条第一項に規定する同意基本計画に基づき、同法第二条第二項に規定する拠点地区内において整備される住宅及び住宅地（いずれも同項の事業として整備されるものに限る。）、同条第三項に規定する産業業務施設並びに同法第六条第五項に規定する教養文化施設等</w:t>
       </w:r>
     </w:p>
     <w:p>
       <w:pPr>
-        <w:pStyle w:val="Heading6"/>
+        <w:pStyle w:val="ListBullet"/>
         <w:ind w:left="880"/>
       </w:pPr>
       <w:r>
         <w:t>五</w:t>
-      </w:r>
-    </w:p>
-    <w:p>
-      <w:pPr>
-        <w:ind w:left="880"/>
-      </w:pPr>
-      <w:r>
+        <w:br/>
         <w:t>地域経済牽引事業の促進による地域の成長発展の基盤強化に関する法律（平成十九年法律第四十号）第十四条第二項に規定する承認地域経済牽引事業計画に基づき、同法第十一条第二項第一号に規定する土地利用調整区域内において整備される同法第十三条第三項第一号に規定する施設</w:t>
       </w:r>
     </w:p>
@@ -450,6 +370,8 @@
     <w:p>
       <w:r>
         <w:t>法第十一条第三項（法第十三条第四項において準用する場合を含む。）の規定による異議の申出又は法第十一条第五項（法第十三条第四項において準用する場合を含む。）の規定による審査の申立てには、それぞれ、行政不服審査法施行令（平成二十七年政令第三百九十一号）中再調査の請求又は審査請求に関する規定（同令第十七条を除く。）を準用する。</w:t>
+        <w:br/>
+        <w:t>この場合において、これらの規定中「総務省令」とあるのは、「農林水産省令」と読み替えるものとする。</w:t>
       </w:r>
     </w:p>
     <w:p>
@@ -480,69 +402,45 @@
     </w:p>
     <w:p>
       <w:pPr>
-        <w:pStyle w:val="Heading6"/>
+        <w:pStyle w:val="ListBullet"/>
         <w:ind w:left="880"/>
       </w:pPr>
       <w:r>
         <w:t>一</w:t>
-      </w:r>
-    </w:p>
-    <w:p>
-      <w:pPr>
-        <w:ind w:left="880"/>
-      </w:pPr>
-      <w:r>
+        <w:br/>
         <w:t>地域の名称の変更又は地番の変更に伴う変更</w:t>
       </w:r>
     </w:p>
     <w:p>
       <w:pPr>
-        <w:pStyle w:val="Heading6"/>
+        <w:pStyle w:val="ListBullet"/>
         <w:ind w:left="880"/>
       </w:pPr>
       <w:r>
         <w:t>二</w:t>
-      </w:r>
-    </w:p>
-    <w:p>
-      <w:pPr>
-        <w:ind w:left="880"/>
-      </w:pPr>
-      <w:r>
+        <w:br/>
         <w:t>農用地区域内にある土地の所有者又はその土地について所有権以外の権原に基づき使用及び収益をする者がその土地をその者の耕作又は養畜の業務のための農業用施設の用に供する場合において、その土地を農用地区域から除外するために行う農用地区域の変更</w:t>
       </w:r>
     </w:p>
     <w:p>
       <w:pPr>
-        <w:pStyle w:val="Heading6"/>
+        <w:pStyle w:val="ListBullet"/>
         <w:ind w:left="880"/>
       </w:pPr>
       <w:r>
         <w:t>三</w:t>
-      </w:r>
-    </w:p>
-    <w:p>
-      <w:pPr>
-        <w:ind w:left="880"/>
-      </w:pPr>
-      <w:r>
+        <w:br/>
         <w:t>農用地区域内にある土地のうち、土地収用法（昭和二十六年法律第二百十九号）第二十六条第一項の規定による告示（他の法律の規定による告示又は公告で同項の規定による告示とみなされるものを含む。）があり、かつ、その告示に係る事業の用に供されることとなつたものがある場合において、その土地を農用地区域から除外するために行う農用地区域の変更</w:t>
       </w:r>
     </w:p>
     <w:p>
       <w:pPr>
-        <w:pStyle w:val="Heading6"/>
+        <w:pStyle w:val="ListBullet"/>
         <w:ind w:left="880"/>
       </w:pPr>
       <w:r>
         <w:t>四</w:t>
-      </w:r>
-    </w:p>
-    <w:p>
-      <w:pPr>
-        <w:ind w:left="880"/>
-      </w:pPr>
-      <w:r>
+        <w:br/>
         <w:t>農用地区域内にある土地の農業上の用途区分の変更で当該変更に係る土地の面積が一ヘクタールを超えないもの</w:t>
       </w:r>
     </w:p>
@@ -647,35 +545,23 @@
     </w:p>
     <w:p>
       <w:pPr>
-        <w:pStyle w:val="Heading6"/>
+        <w:pStyle w:val="ListBullet"/>
         <w:ind w:left="880"/>
       </w:pPr>
       <w:r>
         <w:t>一</w:t>
-      </w:r>
-    </w:p>
-    <w:p>
-      <w:pPr>
-        <w:ind w:left="880"/>
-      </w:pPr>
-      <w:r>
+        <w:br/>
         <w:t>当該市町村において確保すべき農用地の面積の適切な目標を定めていること。</w:t>
       </w:r>
     </w:p>
     <w:p>
       <w:pPr>
-        <w:pStyle w:val="Heading6"/>
+        <w:pStyle w:val="ListBullet"/>
         <w:ind w:left="880"/>
       </w:pPr>
       <w:r>
         <w:t>二</w:t>
-      </w:r>
-    </w:p>
-    <w:p>
-      <w:pPr>
-        <w:ind w:left="880"/>
-      </w:pPr>
-      <w:r>
+        <w:br/>
         <w:t>前号の目標を達成するために必要な農用地の農業上の効率的かつ総合的な利用の確保に関する施策を適正に実施していること。</w:t>
       </w:r>
     </w:p>
@@ -796,6 +682,8 @@
       </w:pPr>
       <w:r>
         <w:t>第三項、第四項及び第六項の規定は、指定の取消しについて準用する。</w:t>
+        <w:br/>
+        <w:t>この場合において、第三項中「第一項の申請をした市町村」とあるのは「当該指定の取消しに係る指定市町村（法第十五条の二第一項に規定する指定市町村をいう。第六項において同じ。）」と、第四項中「、告示するとともに、第一項の申請をした市町村」とあるのは「告示するとともに、その旨及びその理由を当該指定の取消しに係る市町村」と、第六項中「都道府県知事」とあるのは「指定市町村の長」と、「指定市町村（法第十五条の二第一項に規定する指定市町村をいう。以下この条において同じ。）の長」とあり、及び「指定市町村の長」とあるのは「都道府県知事」と読み替えるものとする。</w:t>
       </w:r>
     </w:p>
     <w:p>
@@ -924,35 +812,23 @@
     </w:p>
     <w:p>
       <w:pPr>
-        <w:pStyle w:val="Heading6"/>
+        <w:pStyle w:val="ListBullet"/>
         <w:ind w:left="880"/>
       </w:pPr>
       <w:r>
         <w:t>一</w:t>
-      </w:r>
-    </w:p>
-    <w:p>
-      <w:pPr>
-        <w:ind w:left="880"/>
-      </w:pPr>
-      <w:r>
+        <w:br/>
         <w:t>協定の内容が法第十八条の十二第三項各号に掲げる要件に該当しないもの又は同条第四項において準用する法第十八条の三の規定に違反するものと認められるに至つた場合</w:t>
       </w:r>
     </w:p>
     <w:p>
       <w:pPr>
-        <w:pStyle w:val="Heading6"/>
+        <w:pStyle w:val="ListBullet"/>
         <w:ind w:left="880"/>
       </w:pPr>
       <w:r>
         <w:t>二</w:t>
-      </w:r>
-    </w:p>
-    <w:p>
-      <w:pPr>
-        <w:ind w:left="880"/>
-      </w:pPr>
-      <w:r>
+        <w:br/>
         <w:t>協定の目的となる施設の維持運営が当該協定の定めるところに従い行われていないと認められるに至つた場合</w:t>
       </w:r>
     </w:p>
@@ -970,6 +846,18 @@
       </w:r>
     </w:p>
     <w:p>
+      <w:pPr>
+        <w:pStyle w:val="Heading5"/>
+        <w:ind w:left="440"/>
+      </w:pPr>
+      <w:r>
+        <w:t>１</w:t>
+      </w:r>
+    </w:p>
+    <w:p>
+      <w:pPr>
+        <w:ind w:left="440"/>
+      </w:pPr>
       <w:r>
         <w:t>この政令は、法の施行の日（昭和四十四年九月二十七日）から施行する。</w:t>
       </w:r>
@@ -1001,10 +889,22 @@
         <w:pStyle w:val="Heading1"/>
       </w:pPr>
       <w:r>
-        <w:t>附　則（昭和五〇年七月四日政令第二〇九号）</w:t>
+        <w:t>附則（昭和五〇年七月四日政令第二〇九号）</w:t>
       </w:r>
     </w:p>
     <w:p>
+      <w:pPr>
+        <w:pStyle w:val="Heading5"/>
+        <w:ind w:left="440"/>
+      </w:pPr>
+      <w:r>
+        <w:t>１</w:t>
+      </w:r>
+    </w:p>
+    <w:p>
+      <w:pPr>
+        <w:ind w:left="440"/>
+      </w:pPr>
       <w:r>
         <w:t>この政令は、農業振興地域の整備に関する法律の一部を改正する法律（以下「改正法」という。）の施行の日（昭和五十年七月十五日）から施行する。</w:t>
       </w:r>
@@ -1053,7 +953,7 @@
         <w:pStyle w:val="Heading1"/>
       </w:pPr>
       <w:r>
-        <w:t>附　則（昭和五三年七月五日政令第二八二号）</w:t>
+        <w:t>附則（昭和五三年七月五日政令第二八二号）</w:t>
       </w:r>
     </w:p>
     <w:p>
@@ -1079,7 +979,7 @@
         <w:pStyle w:val="Heading1"/>
       </w:pPr>
       <w:r>
-        <w:t>附　則（昭和五三年七月一一日政令第二八六号）</w:t>
+        <w:t>附則（昭和五三年七月一一日政令第二八六号）</w:t>
       </w:r>
     </w:p>
     <w:p>
@@ -1105,10 +1005,22 @@
         <w:pStyle w:val="Heading1"/>
       </w:pPr>
       <w:r>
-        <w:t>附　則（昭和五九年一一月三〇日政令第三三七号）</w:t>
+        <w:t>附則（昭和五九年一一月三〇日政令第三三七号）</w:t>
       </w:r>
     </w:p>
     <w:p>
+      <w:pPr>
+        <w:pStyle w:val="Heading5"/>
+        <w:ind w:left="440"/>
+      </w:pPr>
+      <w:r>
+        <w:t>１</w:t>
+      </w:r>
+    </w:p>
+    <w:p>
+      <w:pPr>
+        <w:ind w:left="440"/>
+      </w:pPr>
       <w:r>
         <w:t>この政令は、農業振興地域の整備に関する法律の一部を改正する法律（以下「改正法」という。）の施行の日（昭和五十九年十二月五日）から施行する。</w:t>
       </w:r>
@@ -1157,7 +1069,7 @@
         <w:pStyle w:val="Heading1"/>
       </w:pPr>
       <w:r>
-        <w:t>附　則（平成一二年一月四日政令第三号）</w:t>
+        <w:t>附則（平成一二年一月四日政令第三号）</w:t>
       </w:r>
     </w:p>
     <w:p>
@@ -1213,7 +1125,7 @@
         <w:pStyle w:val="Heading1"/>
       </w:pPr>
       <w:r>
-        <w:t>附　則（平成一二年三月二四日政令第九五号）</w:t>
+        <w:t>附則（平成一二年三月二四日政令第九五号）</w:t>
       </w:r>
     </w:p>
     <w:p>
@@ -1231,7 +1143,7 @@
         <w:pStyle w:val="Heading1"/>
       </w:pPr>
       <w:r>
-        <w:t>附　則（平成一五年九月二五日政令第四三八号）</w:t>
+        <w:t>附則（平成一五年九月二五日政令第四三八号）</w:t>
       </w:r>
     </w:p>
     <w:p>
@@ -1245,6 +1157,8 @@
     <w:p>
       <w:r>
         <w:t>この政令は、公布の日から施行する。</w:t>
+        <w:br/>
+        <w:t>ただし、附則第九条及び第十一条から第三十三条までの規定は、平成十五年十月一日から施行する。</w:t>
       </w:r>
     </w:p>
     <w:p>
@@ -1257,7 +1171,7 @@
         <w:pStyle w:val="Heading1"/>
       </w:pPr>
       <w:r>
-        <w:t>附　則（平成一七年四月一三日政令第一五三号）</w:t>
+        <w:t>附則（平成一七年四月一三日政令第一五三号）</w:t>
       </w:r>
     </w:p>
     <w:p>
@@ -1283,7 +1197,7 @@
         <w:pStyle w:val="Heading1"/>
       </w:pPr>
       <w:r>
-        <w:t>附　則（平成二〇年三月三一日政令第一二七号）</w:t>
+        <w:t>附則（平成二〇年三月三一日政令第一二七号）</w:t>
       </w:r>
     </w:p>
     <w:p>
@@ -1309,7 +1223,7 @@
         <w:pStyle w:val="Heading1"/>
       </w:pPr>
       <w:r>
-        <w:t>附　則（平成二一年一二月一一日政令第二八五号）</w:t>
+        <w:t>附則（平成二一年一二月一一日政令第二八五号）</w:t>
       </w:r>
     </w:p>
     <w:p>
@@ -1323,6 +1237,8 @@
     <w:p>
       <w:r>
         <w:t>この政令は、農地法等の一部を改正する法律（以下「改正法」という。）の施行の日（平成二十一年十二月十五日）から施行する。</w:t>
+        <w:br/>
+        <w:t>ただし、第一条中農地法施行令第一条の十一第一号及び第一条の十九第一号の改正規定、第三条中農業振興地域の整備に関する法律施行令第五条の改正規定並びに附則第四条の規定は、平成二十二年六月一日から施行する。</w:t>
       </w:r>
     </w:p>
     <w:p>
@@ -1335,7 +1251,7 @@
         <w:pStyle w:val="Heading1"/>
       </w:pPr>
       <w:r>
-        <w:t>附　則（平成二三年七月一五日政令第二一八号）</w:t>
+        <w:t>附則（平成二三年七月一五日政令第二一八号）</w:t>
       </w:r>
     </w:p>
     <w:p>
@@ -1353,7 +1269,7 @@
         <w:pStyle w:val="Heading1"/>
       </w:pPr>
       <w:r>
-        <w:t>附　則（平成二三年八月三〇日政令第二八一号）</w:t>
+        <w:t>附則（平成二三年八月三〇日政令第二八一号）</w:t>
       </w:r>
     </w:p>
     <w:p>
@@ -1371,7 +1287,7 @@
         <w:pStyle w:val="Heading1"/>
       </w:pPr>
       <w:r>
-        <w:t>附　則（平成二七年三月一八日政令第七四号）</w:t>
+        <w:t>附則（平成二七年三月一八日政令第七四号）</w:t>
       </w:r>
     </w:p>
     <w:p>
@@ -1389,7 +1305,7 @@
         <w:pStyle w:val="Heading1"/>
       </w:pPr>
       <w:r>
-        <w:t>附　則（平成二七年一一月二六日政令第三九二号）</w:t>
+        <w:t>附則（平成二七年一一月二六日政令第三九二号）</w:t>
       </w:r>
     </w:p>
     <w:p>
@@ -1428,7 +1344,7 @@
         <w:pStyle w:val="Heading1"/>
       </w:pPr>
       <w:r>
-        <w:t>附　則（平成二七年一二月二四日政令第四四〇号）</w:t>
+        <w:t>附則（平成二七年一二月二四日政令第四四〇号）</w:t>
       </w:r>
     </w:p>
     <w:p>
@@ -1484,7 +1400,7 @@
         <w:pStyle w:val="Heading1"/>
       </w:pPr>
       <w:r>
-        <w:t>附　則（平成二八年一二月二六日政令第三九六号）</w:t>
+        <w:t>附則（平成二八年一二月二六日政令第三九六号）</w:t>
       </w:r>
     </w:p>
     <w:p>
@@ -1502,10 +1418,22 @@
         <w:pStyle w:val="Heading1"/>
       </w:pPr>
       <w:r>
-        <w:t>附　則（平成二九年七月一四日政令第一九三号）</w:t>
+        <w:t>附則（平成二九年七月一四日政令第一九三号）</w:t>
       </w:r>
     </w:p>
     <w:p>
+      <w:pPr>
+        <w:pStyle w:val="Heading5"/>
+        <w:ind w:left="440"/>
+      </w:pPr>
+      <w:r>
+        <w:t>１</w:t>
+      </w:r>
+    </w:p>
+    <w:p>
+      <w:pPr>
+        <w:ind w:left="440"/>
+      </w:pPr>
       <w:r>
         <w:t>この政令は、農村地域工業等導入促進法の一部を改正する法律の施行の日（平成二十九年七月二十四日）から施行する。</w:t>
       </w:r>
@@ -1537,7 +1465,7 @@
         <w:pStyle w:val="Heading1"/>
       </w:pPr>
       <w:r>
-        <w:t>附　則（平成二九年七月二八日政令第二一一号）</w:t>
+        <w:t>附則（平成二九年七月二八日政令第二一一号）</w:t>
       </w:r>
     </w:p>
     <w:p>
@@ -1555,10 +1483,22 @@
         <w:pStyle w:val="Heading1"/>
       </w:pPr>
       <w:r>
-        <w:t>附　則（平成二九年九月一五日政令第二四一号）</w:t>
+        <w:t>附則（平成二九年九月一五日政令第二四一号）</w:t>
       </w:r>
     </w:p>
     <w:p>
+      <w:pPr>
+        <w:pStyle w:val="Heading5"/>
+        <w:ind w:left="440"/>
+      </w:pPr>
+      <w:r>
+        <w:t>１</w:t>
+      </w:r>
+    </w:p>
+    <w:p>
+      <w:pPr>
+        <w:ind w:left="440"/>
+      </w:pPr>
       <w:r>
         <w:t>この政令は、土地改良法等の一部を改正する法律の施行の日（平成二十九年九月二十五日）から施行する。</w:t>
       </w:r>
@@ -1573,7 +1513,7 @@
         <w:pStyle w:val="Heading1"/>
       </w:pPr>
       <w:r>
-        <w:t>附　則（令和元年九月一一日政令第一〇二号）</w:t>
+        <w:t>附則（令和元年九月一一日政令第一〇二号）</w:t>
       </w:r>
     </w:p>
     <w:p>
@@ -1587,40 +1527,34 @@
     <w:p>
       <w:r>
         <w:t>この政令は、農地中間管理事業の推進に関する法律等の一部を改正する法律（以下「改正法」という。）の施行の日（令和元年十一月一日）から施行する。</w:t>
+        <w:br/>
+        <w:t>ただし、次の各号に掲げる規定は、当該各号に定める日から施行する。</w:t>
       </w:r>
     </w:p>
     <w:p>
       <w:pPr>
-        <w:pStyle w:val="Heading6"/>
+        <w:pStyle w:val="ListBullet"/>
         <w:ind w:left="880"/>
       </w:pPr>
       <w:r>
         <w:t>一</w:t>
-      </w:r>
-    </w:p>
-    <w:p>
-      <w:pPr>
-        <w:ind w:left="880"/>
-      </w:pPr>
-      <w:r>
+        <w:br/>
         <w:t>略</w:t>
       </w:r>
     </w:p>
     <w:p>
       <w:pPr>
-        <w:pStyle w:val="Heading6"/>
+        <w:pStyle w:val="ListBullet"/>
         <w:ind w:left="880"/>
       </w:pPr>
       <w:r>
         <w:t>二</w:t>
-      </w:r>
-    </w:p>
-    <w:p>
-      <w:pPr>
-        <w:ind w:left="880"/>
-      </w:pPr>
-      <w:r>
+        <w:br/>
         <w:t>第三条中農地法施行令第三十条第一項の改正規定、第四条の規定（前号に掲げる改正規定を除く。）、第六条から第八条まで及び第十条の規定並びに次条から附則第四条までの規定</w:t>
+        <w:br/>
+        <w:br/>
+        <w:br/>
+        <w:t>改正法附則第一条第二号に掲げる規定の施行の日（令和二年四月一日）</w:t>
       </w:r>
     </w:p>
     <w:sectPr>
@@ -1643,7 +1577,7 @@
     </w:pPr>
     <w:r>
       <w:tab/>
-      <w:t>WeGov v0.1 - FTS141</w:t>
+      <w:t>WeGov v0.2 - FTS141</w:t>
     </w:r>
   </w:p>
 </w:ftr>
